--- a/Star Wars Collectibles eCommerce.docx
+++ b/Star Wars Collectibles eCommerce.docx
@@ -27,6 +27,18 @@
       </w:r>
     </w:p>
     <w:p>
+      <w:pPr>
+        <w:pStyle w:val="ListParagraph"/>
+        <w:numPr>
+          <w:ilvl w:val="0"/>
+          <w:numId w:val="6"/>
+        </w:numPr>
+      </w:pPr>
+      <w:r>
+        <w:t>Team Compliment: Willingness to step in and help one another!!</w:t>
+      </w:r>
+    </w:p>
+    <w:p>
       <w:r>
         <w:t>Opening Comments - Cash</w:t>
       </w:r>
@@ -41,6 +53,21 @@
       </w:pPr>
       <w:r>
         <w:t>Project Theme – Star Wars Collectibles</w:t>
+      </w:r>
+      <w:r>
+        <w:t xml:space="preserve"> (Allows for Sellers/Suppliers and Everyday Buyers)</w:t>
+      </w:r>
+    </w:p>
+    <w:p>
+      <w:pPr>
+        <w:pStyle w:val="ListParagraph"/>
+        <w:numPr>
+          <w:ilvl w:val="0"/>
+          <w:numId w:val="1"/>
+        </w:numPr>
+      </w:pPr>
+      <w:r>
+        <w:t>Tech Intro: Full stack - C#/ASP.Net Core backend,  React.JS for Frontend</w:t>
       </w:r>
     </w:p>
     <w:p>
@@ -292,15 +319,7 @@
         </w:numPr>
       </w:pPr>
       <w:r>
-        <w:t xml:space="preserve">Add to Cart (Mention – </w:t>
-      </w:r>
-      <w:proofErr w:type="gramStart"/>
-      <w:r>
-        <w:t>don’t</w:t>
-      </w:r>
-      <w:proofErr w:type="gramEnd"/>
-      <w:r>
-        <w:t xml:space="preserve"> show)</w:t>
+        <w:t>Add to Cart (Mention – don’t show)</w:t>
       </w:r>
     </w:p>
     <w:p>
@@ -378,15 +397,7 @@
         </w:numPr>
       </w:pPr>
       <w:r>
-        <w:t>Log in a Seller (</w:t>
-      </w:r>
-      <w:proofErr w:type="spellStart"/>
-      <w:r>
-        <w:t>JApple</w:t>
-      </w:r>
-      <w:proofErr w:type="spellEnd"/>
-      <w:r>
-        <w:t>)</w:t>
+        <w:t>Log in a Seller (JApple)</w:t>
       </w:r>
     </w:p>
     <w:p>
@@ -398,13 +409,8 @@
         </w:numPr>
       </w:pPr>
       <w:r>
-        <w:t xml:space="preserve">Note differences </w:t>
-      </w:r>
-      <w:proofErr w:type="spellStart"/>
-      <w:r>
-        <w:t>Appbar</w:t>
-      </w:r>
-      <w:proofErr w:type="spellEnd"/>
+        <w:t>Note differences Appbar</w:t>
+      </w:r>
       <w:r>
         <w:t>, Add Product, Categories</w:t>
       </w:r>
@@ -458,9 +464,9 @@
         </w:rPr>
         <w:lastRenderedPageBreak/>
         <w:drawing>
-          <wp:inline distT="0" distB="0" distL="0" distR="0" wp14:anchorId="570AACC2" wp14:editId="6A8B29DE">
-            <wp:extent cx="5943600" cy="3019425"/>
-            <wp:effectExtent l="0" t="0" r="0" b="9525"/>
+          <wp:inline distT="0" distB="0" distL="0" distR="0" wp14:anchorId="570AACC2" wp14:editId="440E6C1E">
+            <wp:extent cx="5681109" cy="2886075"/>
+            <wp:effectExtent l="0" t="0" r="0" b="0"/>
             <wp:docPr id="3" name="Picture 3"/>
             <wp:cNvGraphicFramePr>
               <a:graphicFrameLocks xmlns:a="http://schemas.openxmlformats.org/drawingml/2006/main" noChangeAspect="1"/>
@@ -490,7 +496,7 @@
                   <pic:spPr bwMode="auto">
                     <a:xfrm>
                       <a:off x="0" y="0"/>
-                      <a:ext cx="5943600" cy="3019425"/>
+                      <a:ext cx="5690207" cy="2890697"/>
                     </a:xfrm>
                     <a:prstGeom prst="rect">
                       <a:avLst/>
@@ -779,61 +785,11 @@
           <w:rFonts w:cstheme="minorHAnsi"/>
         </w:rPr>
       </w:pPr>
-      <w:proofErr w:type="spellStart"/>
-      <w:r>
-        <w:rPr>
-          <w:rFonts w:cstheme="minorHAnsi"/>
-        </w:rPr>
-        <w:t>Paypal</w:t>
-      </w:r>
-      <w:proofErr w:type="spellEnd"/>
-      <w:r>
-        <w:rPr>
-          <w:rFonts w:cstheme="minorHAnsi"/>
-        </w:rPr>
-        <w:t>/</w:t>
-      </w:r>
-      <w:proofErr w:type="spellStart"/>
-      <w:r>
-        <w:rPr>
-          <w:rFonts w:cstheme="minorHAnsi"/>
-        </w:rPr>
-        <w:t>GooglePay</w:t>
-      </w:r>
-      <w:proofErr w:type="spellEnd"/>
-      <w:r>
-        <w:rPr>
-          <w:rFonts w:cstheme="minorHAnsi"/>
-        </w:rPr>
-        <w:t>/</w:t>
-      </w:r>
-      <w:proofErr w:type="spellStart"/>
-      <w:r>
-        <w:rPr>
-          <w:rFonts w:cstheme="minorHAnsi"/>
-        </w:rPr>
-        <w:t>ApplePay</w:t>
-      </w:r>
-      <w:proofErr w:type="spellEnd"/>
-      <w:r>
-        <w:rPr>
-          <w:rFonts w:cstheme="minorHAnsi"/>
-        </w:rPr>
-        <w:t xml:space="preserve"> and </w:t>
-      </w:r>
-      <w:proofErr w:type="gramStart"/>
-      <w:r>
-        <w:rPr>
-          <w:rFonts w:cstheme="minorHAnsi"/>
-        </w:rPr>
-        <w:t>other</w:t>
-      </w:r>
-      <w:proofErr w:type="gramEnd"/>
-      <w:r>
-        <w:rPr>
-          <w:rFonts w:cstheme="minorHAnsi"/>
-        </w:rPr>
-        <w:t xml:space="preserve"> Vendor integration</w:t>
+      <w:r>
+        <w:rPr>
+          <w:rFonts w:cstheme="minorHAnsi"/>
+        </w:rPr>
+        <w:t>Paypal/GooglePay/ApplePay and other Vendor integration</w:t>
       </w:r>
     </w:p>
     <w:p>
@@ -851,21 +807,7 @@
         <w:rPr>
           <w:rFonts w:cstheme="minorHAnsi"/>
         </w:rPr>
-        <w:t>User selected theme: Dark, Relay, or even company specific (</w:t>
-      </w:r>
-      <w:proofErr w:type="gramStart"/>
-      <w:r>
-        <w:rPr>
-          <w:rFonts w:cstheme="minorHAnsi"/>
-        </w:rPr>
-        <w:t>e.g.</w:t>
-      </w:r>
-      <w:proofErr w:type="gramEnd"/>
-      <w:r>
-        <w:rPr>
-          <w:rFonts w:cstheme="minorHAnsi"/>
-        </w:rPr>
-        <w:t xml:space="preserve"> “Moonlight” or “Owl”)</w:t>
+        <w:t>User selected theme: Dark, Relay, or even company specific (e.g. “Moonlight” or “Owl”)</w:t>
       </w:r>
     </w:p>
     <w:p>
@@ -960,6 +902,54 @@
     </w:p>
     <w:p>
       <w:pPr>
+        <w:pStyle w:val="ListParagraph"/>
+        <w:numPr>
+          <w:ilvl w:val="1"/>
+          <w:numId w:val="5"/>
+        </w:numPr>
+        <w:rPr>
+          <w:rFonts w:cstheme="minorHAnsi"/>
+        </w:rPr>
+      </w:pPr>
+      <w:r>
+        <w:rPr>
+          <w:rFonts w:cstheme="minorHAnsi"/>
+        </w:rPr>
+        <w:t>Struggles – CORS Issue on one team members setup</w:t>
+      </w:r>
+    </w:p>
+    <w:p>
+      <w:pPr>
+        <w:pStyle w:val="ListParagraph"/>
+        <w:numPr>
+          <w:ilvl w:val="1"/>
+          <w:numId w:val="5"/>
+        </w:numPr>
+        <w:rPr>
+          <w:rFonts w:cstheme="minorHAnsi"/>
+        </w:rPr>
+      </w:pPr>
+      <w:r>
+        <w:rPr>
+          <w:rFonts w:cstheme="minorHAnsi"/>
+        </w:rPr>
+        <w:t>Successes: JWT Integration and OOP design</w:t>
+      </w:r>
+      <w:r>
+        <w:rPr>
+          <w:rFonts w:cstheme="minorHAnsi"/>
+        </w:rPr>
+        <w:t>, search feature</w:t>
+      </w:r>
+      <w:r>
+        <w:rPr>
+          <w:rFonts w:cstheme="minorHAnsi"/>
+        </w:rPr>
+        <w:t>.</w:t>
+      </w:r>
+    </w:p>
+    <w:p>
+      <w:pPr>
         <w:rPr>
           <w:rFonts w:cstheme="minorHAnsi"/>
         </w:rPr>
@@ -970,13 +960,6 @@
         </w:rPr>
         <w:t>Q/A - Everyone</w:t>
       </w:r>
-    </w:p>
-    <w:p>
-      <w:pPr>
-        <w:rPr>
-          <w:rFonts w:cstheme="minorHAnsi"/>
-        </w:rPr>
-      </w:pPr>
     </w:p>
     <w:sectPr>
       <w:pgSz w:w="12240" w:h="15840"/>
@@ -993,7 +976,7 @@
   <w:abstractNum w:abstractNumId="0" w15:restartNumberingAfterBreak="0">
     <w:nsid w:val="03340BC9"/>
     <w:multiLevelType w:val="hybridMultilevel"/>
-    <w:tmpl w:val="9A566F2E"/>
+    <w:tmpl w:val="10D05B88"/>
     <w:lvl w:ilvl="0" w:tplc="04090001">
       <w:start w:val="1"/>
       <w:numFmt w:val="bullet"/>
@@ -1217,6 +1200,119 @@
     </w:lvl>
   </w:abstractNum>
   <w:abstractNum w:abstractNumId="2" w15:restartNumberingAfterBreak="0">
+    <w:nsid w:val="644D38AB"/>
+    <w:multiLevelType w:val="hybridMultilevel"/>
+    <w:tmpl w:val="8FB6A6E6"/>
+    <w:lvl w:ilvl="0" w:tplc="04090003">
+      <w:start w:val="1"/>
+      <w:numFmt w:val="bullet"/>
+      <w:lvlText w:val="o"/>
+      <w:lvlJc w:val="left"/>
+      <w:pPr>
+        <w:ind w:left="720" w:hanging="360"/>
+      </w:pPr>
+      <w:rPr>
+        <w:rFonts w:ascii="Courier New" w:hAnsi="Courier New" w:cs="Courier New" w:hint="default"/>
+      </w:rPr>
+    </w:lvl>
+    <w:lvl w:ilvl="1" w:tplc="04090003" w:tentative="1">
+      <w:start w:val="1"/>
+      <w:numFmt w:val="bullet"/>
+      <w:lvlText w:val="o"/>
+      <w:lvlJc w:val="left"/>
+      <w:pPr>
+        <w:ind w:left="1440" w:hanging="360"/>
+      </w:pPr>
+      <w:rPr>
+        <w:rFonts w:ascii="Courier New" w:hAnsi="Courier New" w:cs="Courier New" w:hint="default"/>
+      </w:rPr>
+    </w:lvl>
+    <w:lvl w:ilvl="2" w:tplc="04090005" w:tentative="1">
+      <w:start w:val="1"/>
+      <w:numFmt w:val="bullet"/>
+      <w:lvlText w:val=""/>
+      <w:lvlJc w:val="left"/>
+      <w:pPr>
+        <w:ind w:left="2160" w:hanging="360"/>
+      </w:pPr>
+      <w:rPr>
+        <w:rFonts w:ascii="Wingdings" w:hAnsi="Wingdings" w:hint="default"/>
+      </w:rPr>
+    </w:lvl>
+    <w:lvl w:ilvl="3" w:tplc="04090001" w:tentative="1">
+      <w:start w:val="1"/>
+      <w:numFmt w:val="bullet"/>
+      <w:lvlText w:val=""/>
+      <w:lvlJc w:val="left"/>
+      <w:pPr>
+        <w:ind w:left="2880" w:hanging="360"/>
+      </w:pPr>
+      <w:rPr>
+        <w:rFonts w:ascii="Symbol" w:hAnsi="Symbol" w:hint="default"/>
+      </w:rPr>
+    </w:lvl>
+    <w:lvl w:ilvl="4" w:tplc="04090003" w:tentative="1">
+      <w:start w:val="1"/>
+      <w:numFmt w:val="bullet"/>
+      <w:lvlText w:val="o"/>
+      <w:lvlJc w:val="left"/>
+      <w:pPr>
+        <w:ind w:left="3600" w:hanging="360"/>
+      </w:pPr>
+      <w:rPr>
+        <w:rFonts w:ascii="Courier New" w:hAnsi="Courier New" w:cs="Courier New" w:hint="default"/>
+      </w:rPr>
+    </w:lvl>
+    <w:lvl w:ilvl="5" w:tplc="04090005" w:tentative="1">
+      <w:start w:val="1"/>
+      <w:numFmt w:val="bullet"/>
+      <w:lvlText w:val=""/>
+      <w:lvlJc w:val="left"/>
+      <w:pPr>
+        <w:ind w:left="4320" w:hanging="360"/>
+      </w:pPr>
+      <w:rPr>
+        <w:rFonts w:ascii="Wingdings" w:hAnsi="Wingdings" w:hint="default"/>
+      </w:rPr>
+    </w:lvl>
+    <w:lvl w:ilvl="6" w:tplc="04090001" w:tentative="1">
+      <w:start w:val="1"/>
+      <w:numFmt w:val="bullet"/>
+      <w:lvlText w:val=""/>
+      <w:lvlJc w:val="left"/>
+      <w:pPr>
+        <w:ind w:left="5040" w:hanging="360"/>
+      </w:pPr>
+      <w:rPr>
+        <w:rFonts w:ascii="Symbol" w:hAnsi="Symbol" w:hint="default"/>
+      </w:rPr>
+    </w:lvl>
+    <w:lvl w:ilvl="7" w:tplc="04090003" w:tentative="1">
+      <w:start w:val="1"/>
+      <w:numFmt w:val="bullet"/>
+      <w:lvlText w:val="o"/>
+      <w:lvlJc w:val="left"/>
+      <w:pPr>
+        <w:ind w:left="5760" w:hanging="360"/>
+      </w:pPr>
+      <w:rPr>
+        <w:rFonts w:ascii="Courier New" w:hAnsi="Courier New" w:cs="Courier New" w:hint="default"/>
+      </w:rPr>
+    </w:lvl>
+    <w:lvl w:ilvl="8" w:tplc="04090005" w:tentative="1">
+      <w:start w:val="1"/>
+      <w:numFmt w:val="bullet"/>
+      <w:lvlText w:val=""/>
+      <w:lvlJc w:val="left"/>
+      <w:pPr>
+        <w:ind w:left="6480" w:hanging="360"/>
+      </w:pPr>
+      <w:rPr>
+        <w:rFonts w:ascii="Wingdings" w:hAnsi="Wingdings" w:hint="default"/>
+      </w:rPr>
+    </w:lvl>
+  </w:abstractNum>
+  <w:abstractNum w:abstractNumId="3" w15:restartNumberingAfterBreak="0">
     <w:nsid w:val="69802A80"/>
     <w:multiLevelType w:val="hybridMultilevel"/>
     <w:tmpl w:val="B0A088AA"/>
@@ -1329,7 +1425,7 @@
       </w:rPr>
     </w:lvl>
   </w:abstractNum>
-  <w:abstractNum w:abstractNumId="3" w15:restartNumberingAfterBreak="0">
+  <w:abstractNum w:abstractNumId="4" w15:restartNumberingAfterBreak="0">
     <w:nsid w:val="74F364AC"/>
     <w:multiLevelType w:val="hybridMultilevel"/>
     <w:tmpl w:val="19263A94"/>
@@ -1442,7 +1538,7 @@
       </w:rPr>
     </w:lvl>
   </w:abstractNum>
-  <w:abstractNum w:abstractNumId="4" w15:restartNumberingAfterBreak="0">
+  <w:abstractNum w:abstractNumId="5" w15:restartNumberingAfterBreak="0">
     <w:nsid w:val="7B374C23"/>
     <w:multiLevelType w:val="hybridMultilevel"/>
     <w:tmpl w:val="074890CA"/>
@@ -1556,19 +1652,22 @@
     </w:lvl>
   </w:abstractNum>
   <w:num w:numId="1">
-    <w:abstractNumId w:val="2"/>
+    <w:abstractNumId w:val="3"/>
   </w:num>
   <w:num w:numId="2">
-    <w:abstractNumId w:val="4"/>
+    <w:abstractNumId w:val="5"/>
   </w:num>
   <w:num w:numId="3">
     <w:abstractNumId w:val="1"/>
   </w:num>
   <w:num w:numId="4">
-    <w:abstractNumId w:val="3"/>
+    <w:abstractNumId w:val="4"/>
   </w:num>
   <w:num w:numId="5">
     <w:abstractNumId w:val="0"/>
+  </w:num>
+  <w:num w:numId="6">
+    <w:abstractNumId w:val="2"/>
   </w:num>
 </w:numbering>
 </file>
@@ -1696,6 +1795,7 @@
     <w:lsdException w:name="HTML Sample" w:semiHidden="1" w:unhideWhenUsed="1"/>
     <w:lsdException w:name="HTML Typewriter" w:semiHidden="1" w:unhideWhenUsed="1"/>
     <w:lsdException w:name="HTML Variable" w:semiHidden="1" w:unhideWhenUsed="1"/>
+    <w:lsdException w:name="Normal Table" w:semiHidden="1" w:unhideWhenUsed="1"/>
     <w:lsdException w:name="annotation subject" w:semiHidden="1" w:unhideWhenUsed="1"/>
     <w:lsdException w:name="No List" w:semiHidden="1" w:unhideWhenUsed="1"/>
     <w:lsdException w:name="Outline List 1" w:semiHidden="1" w:unhideWhenUsed="1"/>
@@ -1742,8 +1842,10 @@
     <w:lsdException w:name="Table Subtle 2" w:semiHidden="1" w:unhideWhenUsed="1"/>
     <w:lsdException w:name="Table Web 1" w:semiHidden="1" w:unhideWhenUsed="1"/>
     <w:lsdException w:name="Table Web 2" w:semiHidden="1" w:unhideWhenUsed="1"/>
+    <w:lsdException w:name="Table Web 3" w:semiHidden="1" w:unhideWhenUsed="1"/>
     <w:lsdException w:name="Balloon Text" w:semiHidden="1" w:unhideWhenUsed="1"/>
     <w:lsdException w:name="Table Grid" w:uiPriority="39"/>
+    <w:lsdException w:name="Table Theme" w:semiHidden="1" w:unhideWhenUsed="1"/>
     <w:lsdException w:name="Placeholder Text" w:semiHidden="1"/>
     <w:lsdException w:name="No Spacing" w:uiPriority="1" w:qFormat="1"/>
     <w:lsdException w:name="Light Shading" w:uiPriority="60"/>
